--- a/MISIS math Analysis/ИДЗ3/ИДЗ3 Вариант 8.docx
+++ b/MISIS math Analysis/ИДЗ3/ИДЗ3 Вариант 8.docx
@@ -161,7 +161,27 @@
           <w:sz w:val="24"/>
           <w:szCs w:val="24"/>
         </w:rPr>
-        <w:t>Найти дифференциал первого порядка и второго порядка функции z(x,y) в заданной точке M (0,5 б)</w:t>
+        <w:t>Найти дифференциал первого порядка и второго порядка функции z(</w:t>
+      </w:r>
+      <w:proofErr w:type="spellStart"/>
+      <w:r>
+        <w:rPr>
+          <w:rFonts w:ascii="Times New Roman" w:hAnsi="Times New Roman" w:cs="Times New Roman"/>
+          <w:color w:val="000000"/>
+          <w:sz w:val="24"/>
+          <w:szCs w:val="24"/>
+        </w:rPr>
+        <w:t>x,y</w:t>
+      </w:r>
+      <w:proofErr w:type="spellEnd"/>
+      <w:r>
+        <w:rPr>
+          <w:rFonts w:ascii="Times New Roman" w:hAnsi="Times New Roman" w:cs="Times New Roman"/>
+          <w:color w:val="000000"/>
+          <w:sz w:val="24"/>
+          <w:szCs w:val="24"/>
+        </w:rPr>
+        <w:t>) в заданной точке M (0,5 б)</w:t>
       </w:r>
     </w:p>
     <w:p>
@@ -692,6 +712,13 @@
           </wp:inline>
         </w:drawing>
       </w:r>
+      <w:r>
+        <w:rPr>
+          <w:color w:val="FF0000"/>
+          <w:sz w:val="28"/>
+        </w:rPr>
+        <w:t xml:space="preserve">  </w:t>
+      </w:r>
     </w:p>
     <w:p>
       <w:pPr>
@@ -895,7 +922,6 @@
           <w:iCs/>
           <w:sz w:val="28"/>
           <w:szCs w:val="28"/>
-          <w:lang w:val="en-US"/>
         </w:rPr>
       </w:pPr>
       <w:r>
@@ -963,7 +989,54 @@
           <w:szCs w:val="28"/>
           <w:lang w:val="en-US"/>
         </w:rPr>
-        <w:t>f(x, y)</w:t>
+        <w:t>f</w:t>
+      </w:r>
+      <w:r>
+        <w:rPr>
+          <w:i/>
+          <w:iCs/>
+          <w:sz w:val="28"/>
+          <w:szCs w:val="28"/>
+        </w:rPr>
+        <w:t>(</w:t>
+      </w:r>
+      <w:r>
+        <w:rPr>
+          <w:i/>
+          <w:iCs/>
+          <w:sz w:val="28"/>
+          <w:szCs w:val="28"/>
+          <w:lang w:val="en-US"/>
+        </w:rPr>
+        <w:t>x</w:t>
+      </w:r>
+      <w:r>
+        <w:rPr>
+          <w:i/>
+          <w:iCs/>
+          <w:sz w:val="28"/>
+          <w:szCs w:val="28"/>
+        </w:rPr>
+        <w:t xml:space="preserve">, </w:t>
+      </w:r>
+      <w:r>
+        <w:rPr>
+          <w:i/>
+          <w:iCs/>
+          <w:sz w:val="28"/>
+          <w:szCs w:val="28"/>
+          <w:lang w:val="en-US"/>
+        </w:rPr>
+        <w:t>y</w:t>
+      </w:r>
+      <w:r>
+        <w:rPr>
+          <w:i/>
+          <w:iCs/>
+          <w:sz w:val="28"/>
+          <w:szCs w:val="28"/>
+        </w:rPr>
+        <w:t>)</w:t>
       </w:r>
     </w:p>
     <w:p>
